--- a/Jetson Setup.docx
+++ b/Jetson Setup.docx
@@ -149,7 +149,7 @@
       <w:pPr>
         <w:pStyle w:val="ListParagraph"/>
         <w:numPr>
-          <w:ilvl w:val="0"/>
+          <w:ilvl w:val="1"/>
           <w:numId w:val="2"/>
         </w:numPr>
         <w:spacing w:line="480" w:lineRule="auto"/>
@@ -164,6 +164,76 @@
           <w:szCs w:val="24"/>
         </w:rPr>
         <w:t>While the OS is being flashed connect Jetson to Xavier via HDMI to external monitor.</w:t>
+      </w:r>
+    </w:p>
+    <w:p>
+      <w:pPr>
+        <w:pStyle w:val="ListParagraph"/>
+        <w:numPr>
+          <w:ilvl w:val="1"/>
+          <w:numId w:val="2"/>
+        </w:numPr>
+        <w:spacing w:line="480" w:lineRule="auto"/>
+        <w:rPr>
+          <w:sz w:val="24"/>
+          <w:szCs w:val="24"/>
+        </w:rPr>
+      </w:pPr>
+      <w:r>
+        <w:rPr>
+          <w:sz w:val="24"/>
+          <w:szCs w:val="24"/>
+        </w:rPr>
+        <w:t>When prompted on the Xavier, configure system w</w:t>
+      </w:r>
+      <w:r>
+        <w:rPr>
+          <w:sz w:val="24"/>
+          <w:szCs w:val="24"/>
+        </w:rPr>
+        <w:t>ith username and password of your choice</w:t>
+      </w:r>
+    </w:p>
+    <w:p>
+      <w:pPr>
+        <w:pStyle w:val="ListParagraph"/>
+        <w:numPr>
+          <w:ilvl w:val="1"/>
+          <w:numId w:val="2"/>
+        </w:numPr>
+        <w:spacing w:line="480" w:lineRule="auto"/>
+        <w:rPr>
+          <w:sz w:val="24"/>
+          <w:szCs w:val="24"/>
+        </w:rPr>
+      </w:pPr>
+      <w:r>
+        <w:rPr>
+          <w:sz w:val="24"/>
+          <w:szCs w:val="24"/>
+        </w:rPr>
+        <w:t>Once all this setup is complete, you will be asked to enter the username and password you just created on the host computer to finish installation</w:t>
+      </w:r>
+    </w:p>
+    <w:p>
+      <w:pPr>
+        <w:pStyle w:val="ListParagraph"/>
+        <w:numPr>
+          <w:ilvl w:val="1"/>
+          <w:numId w:val="2"/>
+        </w:numPr>
+        <w:spacing w:line="480" w:lineRule="auto"/>
+        <w:rPr>
+          <w:sz w:val="24"/>
+          <w:szCs w:val="24"/>
+        </w:rPr>
+      </w:pPr>
+      <w:r>
+        <w:rPr>
+          <w:sz w:val="24"/>
+          <w:szCs w:val="24"/>
+        </w:rPr>
+        <w:t>This completes setup of Jetson Xavier. Good Luck!</w:t>
       </w:r>
     </w:p>
     <w:p>
@@ -184,57 +254,10 @@
           <w:sz w:val="24"/>
           <w:szCs w:val="24"/>
         </w:rPr>
-        <w:t>When prompted on the Xavier, configure system w</w:t>
-      </w:r>
-      <w:r>
-        <w:rPr>
-          <w:sz w:val="24"/>
-          <w:szCs w:val="24"/>
-        </w:rPr>
-        <w:t>ith username and password of your choice</w:t>
-      </w:r>
-    </w:p>
-    <w:p>
-      <w:pPr>
-        <w:pStyle w:val="ListParagraph"/>
-        <w:numPr>
-          <w:ilvl w:val="0"/>
-          <w:numId w:val="2"/>
-        </w:numPr>
-        <w:spacing w:line="480" w:lineRule="auto"/>
-        <w:rPr>
-          <w:sz w:val="24"/>
-          <w:szCs w:val="24"/>
-        </w:rPr>
-      </w:pPr>
-      <w:r>
-        <w:rPr>
-          <w:sz w:val="24"/>
-          <w:szCs w:val="24"/>
-        </w:rPr>
-        <w:t>Once all this setup is complete, you will be asked to enter the username and password you just created on the host computer to finish installation</w:t>
-      </w:r>
-    </w:p>
-    <w:p>
-      <w:pPr>
-        <w:pStyle w:val="ListParagraph"/>
-        <w:numPr>
-          <w:ilvl w:val="0"/>
-          <w:numId w:val="2"/>
-        </w:numPr>
-        <w:spacing w:line="480" w:lineRule="auto"/>
-        <w:rPr>
-          <w:sz w:val="24"/>
-          <w:szCs w:val="24"/>
-        </w:rPr>
-      </w:pPr>
-      <w:r>
-        <w:rPr>
-          <w:sz w:val="24"/>
-          <w:szCs w:val="24"/>
-        </w:rPr>
-        <w:t>This completes setup of Jetson Xavier. Good Luck!</w:t>
-      </w:r>
+        <w:t>If just using Xavier normally, log in with username and password and get to work</w:t>
+      </w:r>
+      <w:bookmarkStart w:id="0" w:name="_GoBack"/>
+      <w:bookmarkEnd w:id="0"/>
     </w:p>
     <w:p>
       <w:pPr>
@@ -316,7 +339,23 @@
           <w:szCs w:val="24"/>
         </w:rPr>
         <w:lastRenderedPageBreak/>
-        <w:t xml:space="preserve">Jetson is great for prototyping, but I recommend only coding on Xavier when absolutely necessary for </w:t>
+        <w:t xml:space="preserve">Jetson is great for prototyping, but I recommend only coding on Xavier when </w:t>
+      </w:r>
+      <w:proofErr w:type="gramStart"/>
+      <w:r>
+        <w:rPr>
+          <w:sz w:val="24"/>
+          <w:szCs w:val="24"/>
+        </w:rPr>
+        <w:t>absolutely necessary</w:t>
+      </w:r>
+      <w:proofErr w:type="gramEnd"/>
+      <w:r>
+        <w:rPr>
+          <w:sz w:val="24"/>
+          <w:szCs w:val="24"/>
+        </w:rPr>
+        <w:t xml:space="preserve"> for </w:t>
       </w:r>
       <w:r>
         <w:rPr>
@@ -325,8 +364,6 @@
         </w:rPr>
         <w:t>debugging,</w:t>
       </w:r>
-      <w:bookmarkStart w:id="0" w:name="_GoBack"/>
-      <w:bookmarkEnd w:id="0"/>
       <w:r>
         <w:rPr>
           <w:sz w:val="24"/>
